--- a/FineUIPro.Web/File/Word/PHTGL/施工分包合同/附件4    工程设备及材料分交.docx
+++ b/FineUIPro.Web/File/Word/PHTGL/施工分包合同/附件4    工程设备及材料分交.docx
@@ -8,7 +8,7 @@
         <w:jc w:val="left"/>
         <w:outlineLvl w:val="0"/>
         <w:rPr>
-          <w:rFonts w:ascii="Times New Roman" w:eastAsia="等线" w:hAnsi="Times New Roman" w:hint="eastAsia"/>
+          <w:rFonts w:ascii="Times New Roman" w:eastAsia="等线" w:hAnsi="Times New Roman"/>
           <w:b/>
           <w:color w:val="000000" w:themeColor="text1"/>
           <w:szCs w:val="21"/>
@@ -91,929 +91,11 @@
     <w:p>
       <w:pPr>
         <w:spacing w:line="360" w:lineRule="auto"/>
-        <w:jc w:val="center"/>
         <w:rPr>
           <w:rFonts w:ascii="Times New Roman" w:eastAsia="等线" w:hAnsi="Times New Roman" w:hint="eastAsia"/>
           <w:color w:val="000000" w:themeColor="text1"/>
           <w:szCs w:val="21"/>
         </w:rPr>
-      </w:pPr>
-      <w:r>
-        <w:rPr>
-          <w:rFonts w:ascii="Times New Roman" w:eastAsia="等线" w:hAnsi="宋体"/>
-          <w:color w:val="000000" w:themeColor="text1"/>
-          <w:szCs w:val="21"/>
-        </w:rPr>
-        <w:t>工程设备及材料分交</w:t>
-      </w:r>
-    </w:p>
-    <w:p>
-      <w:pPr>
-        <w:tabs>
-          <w:tab w:val="left" w:pos="1276"/>
-        </w:tabs>
-        <w:spacing w:line="360" w:lineRule="auto"/>
-        <w:ind w:rightChars="-28" w:right="-59"/>
-        <w:rPr>
-          <w:rFonts w:ascii="Times New Roman" w:eastAsia="等线" w:hAnsi="Times New Roman"/>
-          <w:color w:val="000000" w:themeColor="text1"/>
-          <w:szCs w:val="21"/>
-        </w:rPr>
-      </w:pPr>
-      <w:r>
-        <w:rPr>
-          <w:rFonts w:ascii="Times New Roman" w:eastAsia="等线" w:hAnsi="宋体"/>
-          <w:color w:val="000000" w:themeColor="text1"/>
-          <w:szCs w:val="21"/>
-        </w:rPr>
-        <w:t>总承包商和施工分包商对工程设备、材料采购进行划分，分</w:t>
-      </w:r>
-      <w:proofErr w:type="gramStart"/>
-      <w:r>
-        <w:rPr>
-          <w:rFonts w:ascii="Times New Roman" w:eastAsia="等线" w:hAnsi="宋体"/>
-          <w:color w:val="000000" w:themeColor="text1"/>
-          <w:szCs w:val="21"/>
-        </w:rPr>
-        <w:t>交范围</w:t>
-      </w:r>
-      <w:proofErr w:type="gramEnd"/>
-      <w:r>
-        <w:rPr>
-          <w:rFonts w:ascii="Times New Roman" w:eastAsia="等线" w:hAnsi="宋体"/>
-          <w:color w:val="000000" w:themeColor="text1"/>
-          <w:szCs w:val="21"/>
-        </w:rPr>
-        <w:t>如下：</w:t>
-      </w:r>
-    </w:p>
-    <w:tbl>
-      <w:tblPr>
-        <w:tblW w:w="9039" w:type="dxa"/>
-        <w:tblLayout w:type="fixed"/>
-        <w:tblLook w:val="0000" w:firstRow="0" w:lastRow="0" w:firstColumn="0" w:lastColumn="0" w:noHBand="0" w:noVBand="0"/>
-      </w:tblPr>
-      <w:tblGrid>
-        <w:gridCol w:w="959"/>
-        <w:gridCol w:w="4678"/>
-        <w:gridCol w:w="1275"/>
-        <w:gridCol w:w="1134"/>
-        <w:gridCol w:w="993"/>
-      </w:tblGrid>
-      <w:tr>
-        <w:trPr>
-          <w:trHeight w:val="285"/>
-        </w:trPr>
-        <w:tc>
-          <w:tcPr>
-            <w:tcW w:w="959" w:type="dxa"/>
-            <w:vMerge w:val="restart"/>
-            <w:tcBorders>
-              <w:top w:val="single" w:sz="4" w:space="0" w:color="auto"/>
-              <w:left w:val="single" w:sz="4" w:space="0" w:color="auto"/>
-              <w:bottom w:val="single" w:sz="4" w:space="0" w:color="auto"/>
-              <w:right w:val="single" w:sz="4" w:space="0" w:color="auto"/>
-            </w:tcBorders>
-            <w:vAlign w:val="center"/>
-          </w:tcPr>
-          <w:p>
-            <w:pPr>
-              <w:ind w:rightChars="-28" w:right="-59"/>
-              <w:jc w:val="center"/>
-              <w:rPr>
-                <w:rFonts w:ascii="Times New Roman" w:eastAsia="等线" w:hAnsi="Times New Roman"/>
-                <w:color w:val="000000" w:themeColor="text1"/>
-                <w:sz w:val="18"/>
-                <w:szCs w:val="18"/>
-              </w:rPr>
-            </w:pPr>
-            <w:r>
-              <w:rPr>
-                <w:rFonts w:ascii="Times New Roman" w:eastAsia="等线" w:hAnsi="宋体"/>
-                <w:color w:val="000000" w:themeColor="text1"/>
-                <w:sz w:val="18"/>
-                <w:szCs w:val="18"/>
-              </w:rPr>
-              <w:t>序号</w:t>
-            </w:r>
-          </w:p>
-        </w:tc>
-        <w:tc>
-          <w:tcPr>
-            <w:tcW w:w="4678" w:type="dxa"/>
-            <w:vMerge w:val="restart"/>
-            <w:tcBorders>
-              <w:top w:val="single" w:sz="4" w:space="0" w:color="auto"/>
-              <w:left w:val="single" w:sz="4" w:space="0" w:color="auto"/>
-              <w:bottom w:val="single" w:sz="4" w:space="0" w:color="auto"/>
-              <w:right w:val="single" w:sz="4" w:space="0" w:color="auto"/>
-            </w:tcBorders>
-            <w:vAlign w:val="center"/>
-          </w:tcPr>
-          <w:p>
-            <w:pPr>
-              <w:ind w:rightChars="-28" w:right="-59"/>
-              <w:jc w:val="center"/>
-              <w:rPr>
-                <w:rFonts w:ascii="Times New Roman" w:eastAsia="等线" w:hAnsi="Times New Roman"/>
-                <w:color w:val="000000" w:themeColor="text1"/>
-                <w:sz w:val="18"/>
-                <w:szCs w:val="18"/>
-              </w:rPr>
-            </w:pPr>
-            <w:r>
-              <w:rPr>
-                <w:rFonts w:ascii="Times New Roman" w:eastAsia="等线" w:hAnsi="宋体"/>
-                <w:color w:val="000000" w:themeColor="text1"/>
-                <w:sz w:val="18"/>
-                <w:szCs w:val="18"/>
-              </w:rPr>
-              <w:t>描述</w:t>
-            </w:r>
-          </w:p>
-        </w:tc>
-        <w:tc>
-          <w:tcPr>
-            <w:tcW w:w="2409" w:type="dxa"/>
-            <w:gridSpan w:val="2"/>
-            <w:tcBorders>
-              <w:top w:val="single" w:sz="4" w:space="0" w:color="auto"/>
-              <w:left w:val="nil"/>
-              <w:bottom w:val="single" w:sz="4" w:space="0" w:color="auto"/>
-              <w:right w:val="single" w:sz="4" w:space="0" w:color="auto"/>
-            </w:tcBorders>
-            <w:vAlign w:val="center"/>
-          </w:tcPr>
-          <w:p>
-            <w:pPr>
-              <w:ind w:rightChars="-28" w:right="-59"/>
-              <w:jc w:val="center"/>
-              <w:rPr>
-                <w:rFonts w:ascii="Times New Roman" w:eastAsia="等线" w:hAnsi="Times New Roman"/>
-                <w:color w:val="000000" w:themeColor="text1"/>
-                <w:sz w:val="18"/>
-                <w:szCs w:val="18"/>
-              </w:rPr>
-            </w:pPr>
-            <w:r>
-              <w:rPr>
-                <w:rFonts w:ascii="Times New Roman" w:eastAsia="等线" w:hAnsi="宋体"/>
-                <w:color w:val="000000" w:themeColor="text1"/>
-                <w:sz w:val="18"/>
-                <w:szCs w:val="18"/>
-              </w:rPr>
-              <w:t>采购责任</w:t>
-            </w:r>
-          </w:p>
-        </w:tc>
-        <w:tc>
-          <w:tcPr>
-            <w:tcW w:w="993" w:type="dxa"/>
-            <w:vMerge w:val="restart"/>
-            <w:tcBorders>
-              <w:top w:val="single" w:sz="4" w:space="0" w:color="auto"/>
-              <w:left w:val="single" w:sz="4" w:space="0" w:color="auto"/>
-              <w:bottom w:val="single" w:sz="4" w:space="0" w:color="auto"/>
-              <w:right w:val="single" w:sz="4" w:space="0" w:color="auto"/>
-            </w:tcBorders>
-            <w:vAlign w:val="center"/>
-          </w:tcPr>
-          <w:p>
-            <w:pPr>
-              <w:ind w:rightChars="-28" w:right="-59"/>
-              <w:jc w:val="center"/>
-              <w:rPr>
-                <w:rFonts w:ascii="Times New Roman" w:eastAsia="等线" w:hAnsi="Times New Roman"/>
-                <w:color w:val="000000" w:themeColor="text1"/>
-                <w:sz w:val="18"/>
-                <w:szCs w:val="18"/>
-              </w:rPr>
-            </w:pPr>
-            <w:r>
-              <w:rPr>
-                <w:rFonts w:ascii="Times New Roman" w:eastAsia="等线" w:hAnsi="宋体"/>
-                <w:color w:val="000000" w:themeColor="text1"/>
-                <w:sz w:val="18"/>
-                <w:szCs w:val="18"/>
-              </w:rPr>
-              <w:t>备注</w:t>
-            </w:r>
-          </w:p>
-        </w:tc>
-      </w:tr>
-      <w:tr>
-        <w:trPr>
-          <w:trHeight w:val="355"/>
-        </w:trPr>
-        <w:tc>
-          <w:tcPr>
-            <w:tcW w:w="959" w:type="dxa"/>
-            <w:vMerge/>
-            <w:tcBorders>
-              <w:top w:val="single" w:sz="4" w:space="0" w:color="auto"/>
-              <w:left w:val="single" w:sz="4" w:space="0" w:color="auto"/>
-              <w:bottom w:val="single" w:sz="4" w:space="0" w:color="auto"/>
-              <w:right w:val="single" w:sz="4" w:space="0" w:color="auto"/>
-            </w:tcBorders>
-            <w:vAlign w:val="center"/>
-          </w:tcPr>
-          <w:p>
-            <w:pPr>
-              <w:ind w:rightChars="-28" w:right="-59"/>
-              <w:rPr>
-                <w:rFonts w:ascii="Times New Roman" w:eastAsia="等线" w:hAnsi="Times New Roman"/>
-                <w:color w:val="000000" w:themeColor="text1"/>
-                <w:sz w:val="18"/>
-                <w:szCs w:val="18"/>
-              </w:rPr>
-            </w:pPr>
-          </w:p>
-        </w:tc>
-        <w:tc>
-          <w:tcPr>
-            <w:tcW w:w="4678" w:type="dxa"/>
-            <w:vMerge/>
-            <w:tcBorders>
-              <w:top w:val="single" w:sz="4" w:space="0" w:color="auto"/>
-              <w:left w:val="single" w:sz="4" w:space="0" w:color="auto"/>
-              <w:bottom w:val="single" w:sz="4" w:space="0" w:color="auto"/>
-              <w:right w:val="single" w:sz="4" w:space="0" w:color="auto"/>
-            </w:tcBorders>
-            <w:vAlign w:val="center"/>
-          </w:tcPr>
-          <w:p>
-            <w:pPr>
-              <w:ind w:rightChars="-28" w:right="-59"/>
-              <w:rPr>
-                <w:rFonts w:ascii="Times New Roman" w:eastAsia="等线" w:hAnsi="Times New Roman"/>
-                <w:color w:val="000000" w:themeColor="text1"/>
-                <w:sz w:val="18"/>
-                <w:szCs w:val="18"/>
-              </w:rPr>
-            </w:pPr>
-          </w:p>
-        </w:tc>
-        <w:tc>
-          <w:tcPr>
-            <w:tcW w:w="1275" w:type="dxa"/>
-            <w:tcBorders>
-              <w:top w:val="single" w:sz="4" w:space="0" w:color="auto"/>
-              <w:left w:val="single" w:sz="4" w:space="0" w:color="auto"/>
-              <w:bottom w:val="single" w:sz="4" w:space="0" w:color="auto"/>
-              <w:right w:val="single" w:sz="4" w:space="0" w:color="auto"/>
-            </w:tcBorders>
-            <w:vAlign w:val="center"/>
-          </w:tcPr>
-          <w:p>
-            <w:pPr>
-              <w:ind w:rightChars="-28" w:right="-59"/>
-              <w:jc w:val="center"/>
-              <w:rPr>
-                <w:rFonts w:ascii="Times New Roman" w:eastAsia="等线" w:hAnsi="Times New Roman"/>
-                <w:color w:val="000000" w:themeColor="text1"/>
-                <w:sz w:val="18"/>
-                <w:szCs w:val="18"/>
-              </w:rPr>
-            </w:pPr>
-            <w:r>
-              <w:rPr>
-                <w:rFonts w:ascii="Times New Roman" w:eastAsia="等线" w:hAnsi="宋体"/>
-                <w:color w:val="000000" w:themeColor="text1"/>
-                <w:sz w:val="18"/>
-                <w:szCs w:val="18"/>
-              </w:rPr>
-              <w:t>总承包商</w:t>
-            </w:r>
-          </w:p>
-        </w:tc>
-        <w:tc>
-          <w:tcPr>
-            <w:tcW w:w="1134" w:type="dxa"/>
-            <w:tcBorders>
-              <w:top w:val="single" w:sz="4" w:space="0" w:color="auto"/>
-              <w:left w:val="nil"/>
-              <w:bottom w:val="single" w:sz="4" w:space="0" w:color="auto"/>
-              <w:right w:val="single" w:sz="4" w:space="0" w:color="auto"/>
-            </w:tcBorders>
-            <w:vAlign w:val="center"/>
-          </w:tcPr>
-          <w:p>
-            <w:pPr>
-              <w:ind w:rightChars="-28" w:right="-59"/>
-              <w:jc w:val="center"/>
-              <w:rPr>
-                <w:rFonts w:ascii="Times New Roman" w:eastAsia="等线" w:hAnsi="Times New Roman"/>
-                <w:color w:val="000000" w:themeColor="text1"/>
-                <w:sz w:val="18"/>
-                <w:szCs w:val="18"/>
-              </w:rPr>
-            </w:pPr>
-            <w:r>
-              <w:rPr>
-                <w:rFonts w:ascii="Times New Roman" w:eastAsia="等线" w:hAnsi="宋体"/>
-                <w:color w:val="000000" w:themeColor="text1"/>
-                <w:sz w:val="18"/>
-                <w:szCs w:val="18"/>
-              </w:rPr>
-              <w:t>施工分包商</w:t>
-            </w:r>
-          </w:p>
-        </w:tc>
-        <w:tc>
-          <w:tcPr>
-            <w:tcW w:w="993" w:type="dxa"/>
-            <w:vMerge/>
-            <w:tcBorders>
-              <w:top w:val="single" w:sz="4" w:space="0" w:color="auto"/>
-              <w:left w:val="single" w:sz="4" w:space="0" w:color="auto"/>
-              <w:bottom w:val="single" w:sz="4" w:space="0" w:color="auto"/>
-              <w:right w:val="single" w:sz="4" w:space="0" w:color="auto"/>
-            </w:tcBorders>
-            <w:vAlign w:val="center"/>
-          </w:tcPr>
-          <w:p>
-            <w:pPr>
-              <w:ind w:rightChars="-28" w:right="-59"/>
-              <w:rPr>
-                <w:rFonts w:ascii="Times New Roman" w:eastAsia="等线" w:hAnsi="Times New Roman"/>
-                <w:color w:val="000000" w:themeColor="text1"/>
-                <w:sz w:val="18"/>
-                <w:szCs w:val="18"/>
-              </w:rPr>
-            </w:pPr>
-          </w:p>
-        </w:tc>
-      </w:tr>
-      <w:tr>
-        <w:trPr>
-          <w:trHeight w:val="285"/>
-        </w:trPr>
-        <w:tc>
-          <w:tcPr>
-            <w:tcW w:w="959" w:type="dxa"/>
-            <w:tcBorders>
-              <w:top w:val="nil"/>
-              <w:left w:val="single" w:sz="4" w:space="0" w:color="auto"/>
-              <w:bottom w:val="single" w:sz="4" w:space="0" w:color="auto"/>
-              <w:right w:val="single" w:sz="4" w:space="0" w:color="auto"/>
-            </w:tcBorders>
-            <w:vAlign w:val="center"/>
-          </w:tcPr>
-          <w:p>
-            <w:pPr>
-              <w:ind w:rightChars="-28" w:right="-59"/>
-              <w:jc w:val="center"/>
-              <w:rPr>
-                <w:rFonts w:ascii="Times New Roman" w:eastAsia="等线" w:hAnsi="Times New Roman"/>
-                <w:b/>
-                <w:bCs/>
-                <w:color w:val="000000" w:themeColor="text1"/>
-                <w:sz w:val="18"/>
-                <w:szCs w:val="18"/>
-              </w:rPr>
-            </w:pPr>
-            <w:r>
-              <w:rPr>
-                <w:rFonts w:ascii="Arial" w:hAnsi="Arial" w:cs="Arial"/>
-                <w:snapToGrid w:val="0"/>
-                <w:kern w:val="0"/>
-                <w:szCs w:val="21"/>
-              </w:rPr>
-              <w:fldChar w:fldCharType="begin"/>
-            </w:r>
-            <w:r>
-              <w:rPr>
-                <w:rFonts w:ascii="Arial" w:hAnsi="Arial" w:cs="Arial"/>
-                <w:snapToGrid w:val="0"/>
-                <w:kern w:val="0"/>
-                <w:szCs w:val="21"/>
-              </w:rPr>
-              <w:instrText xml:space="preserve"> MERGEFIELD  TableStart:Table  \* MERGEFORMAT </w:instrText>
-            </w:r>
-            <w:r>
-              <w:rPr>
-                <w:rFonts w:ascii="Arial" w:hAnsi="Arial" w:cs="Arial"/>
-                <w:snapToGrid w:val="0"/>
-                <w:kern w:val="0"/>
-                <w:szCs w:val="21"/>
-              </w:rPr>
-              <w:fldChar w:fldCharType="separate"/>
-            </w:r>
-            <w:r>
-              <w:rPr>
-                <w:rFonts w:ascii="Arial" w:hAnsi="Arial" w:cs="Arial"/>
-                <w:noProof/>
-                <w:snapToGrid w:val="0"/>
-                <w:kern w:val="0"/>
-                <w:szCs w:val="21"/>
-              </w:rPr>
-              <w:t>«TableStart:Table»</w:t>
-            </w:r>
-            <w:r>
-              <w:rPr>
-                <w:rFonts w:ascii="Arial" w:hAnsi="Arial" w:cs="Arial"/>
-                <w:snapToGrid w:val="0"/>
-                <w:kern w:val="0"/>
-                <w:szCs w:val="21"/>
-              </w:rPr>
-              <w:fldChar w:fldCharType="end"/>
-            </w:r>
-            <w:r>
-              <w:rPr>
-                <w:rFonts w:ascii="Arial" w:hAnsi="Arial" w:cs="Arial"/>
-                <w:snapToGrid w:val="0"/>
-                <w:kern w:val="0"/>
-                <w:szCs w:val="21"/>
-              </w:rPr>
-              <w:fldChar w:fldCharType="begin"/>
-            </w:r>
-            <w:r>
-              <w:rPr>
-                <w:rFonts w:ascii="Arial" w:hAnsi="Arial" w:cs="Arial"/>
-                <w:snapToGrid w:val="0"/>
-                <w:kern w:val="0"/>
-                <w:szCs w:val="21"/>
-              </w:rPr>
-              <w:instrText xml:space="preserve"> MERGEFIELD  OrderNumber  \* MERGEFORMAT </w:instrText>
-            </w:r>
-            <w:r>
-              <w:rPr>
-                <w:rFonts w:ascii="Arial" w:hAnsi="Arial" w:cs="Arial"/>
-                <w:snapToGrid w:val="0"/>
-                <w:kern w:val="0"/>
-                <w:szCs w:val="21"/>
-              </w:rPr>
-              <w:fldChar w:fldCharType="separate"/>
-            </w:r>
-            <w:r>
-              <w:rPr>
-                <w:rFonts w:ascii="Arial" w:hAnsi="Arial" w:cs="Arial"/>
-                <w:noProof/>
-                <w:snapToGrid w:val="0"/>
-                <w:kern w:val="0"/>
-                <w:szCs w:val="21"/>
-              </w:rPr>
-              <w:t>«OrderNumber»</w:t>
-            </w:r>
-            <w:r>
-              <w:rPr>
-                <w:rFonts w:ascii="Arial" w:hAnsi="Arial" w:cs="Arial"/>
-                <w:snapToGrid w:val="0"/>
-                <w:kern w:val="0"/>
-                <w:szCs w:val="21"/>
-              </w:rPr>
-              <w:fldChar w:fldCharType="end"/>
-            </w:r>
-          </w:p>
-        </w:tc>
-        <w:tc>
-          <w:tcPr>
-            <w:tcW w:w="4678" w:type="dxa"/>
-            <w:tcBorders>
-              <w:top w:val="nil"/>
-              <w:left w:val="nil"/>
-              <w:bottom w:val="single" w:sz="4" w:space="0" w:color="auto"/>
-              <w:right w:val="single" w:sz="4" w:space="0" w:color="auto"/>
-            </w:tcBorders>
-            <w:vAlign w:val="center"/>
-          </w:tcPr>
-          <w:p>
-            <w:pPr>
-              <w:ind w:rightChars="-28" w:right="-59"/>
-              <w:rPr>
-                <w:rFonts w:ascii="Times New Roman" w:eastAsia="等线" w:hAnsi="Times New Roman"/>
-                <w:b/>
-                <w:bCs/>
-                <w:color w:val="000000" w:themeColor="text1"/>
-                <w:sz w:val="18"/>
-                <w:szCs w:val="18"/>
-              </w:rPr>
-            </w:pPr>
-            <w:r>
-              <w:rPr>
-                <w:rFonts w:ascii="Times New Roman" w:eastAsia="等线" w:hAnsi="宋体"/>
-                <w:b/>
-                <w:bCs/>
-                <w:color w:val="000000" w:themeColor="text1"/>
-                <w:sz w:val="18"/>
-                <w:szCs w:val="18"/>
-              </w:rPr>
-              <w:fldChar w:fldCharType="begin"/>
-            </w:r>
-            <w:r>
-              <w:rPr>
-                <w:rFonts w:ascii="Times New Roman" w:eastAsia="等线" w:hAnsi="宋体"/>
-                <w:b/>
-                <w:bCs/>
-                <w:color w:val="000000" w:themeColor="text1"/>
-                <w:sz w:val="18"/>
-                <w:szCs w:val="18"/>
-              </w:rPr>
-              <w:instrText xml:space="preserve"> MERGEFIELD  Describe  \* MERGEFORMAT </w:instrText>
-            </w:r>
-            <w:r>
-              <w:rPr>
-                <w:rFonts w:ascii="Times New Roman" w:eastAsia="等线" w:hAnsi="宋体"/>
-                <w:b/>
-                <w:bCs/>
-                <w:color w:val="000000" w:themeColor="text1"/>
-                <w:sz w:val="18"/>
-                <w:szCs w:val="18"/>
-              </w:rPr>
-              <w:fldChar w:fldCharType="separate"/>
-            </w:r>
-            <w:r>
-              <w:rPr>
-                <w:rFonts w:ascii="Times New Roman" w:eastAsia="等线" w:hAnsi="宋体"/>
-                <w:b/>
-                <w:bCs/>
-                <w:noProof/>
-                <w:color w:val="000000" w:themeColor="text1"/>
-                <w:sz w:val="18"/>
-                <w:szCs w:val="18"/>
-              </w:rPr>
-              <w:t>«</w:t>
-            </w:r>
-            <w:r>
-              <w:rPr>
-                <w:rFonts w:ascii="Times New Roman" w:eastAsia="等线" w:hAnsi="宋体"/>
-                <w:b/>
-                <w:bCs/>
-                <w:noProof/>
-                <w:color w:val="000000" w:themeColor="text1"/>
-                <w:sz w:val="18"/>
-                <w:szCs w:val="18"/>
-              </w:rPr>
-              <w:t>Describe</w:t>
-            </w:r>
-            <w:r>
-              <w:rPr>
-                <w:rFonts w:ascii="Times New Roman" w:eastAsia="等线" w:hAnsi="宋体"/>
-                <w:b/>
-                <w:bCs/>
-                <w:noProof/>
-                <w:color w:val="000000" w:themeColor="text1"/>
-                <w:sz w:val="18"/>
-                <w:szCs w:val="18"/>
-              </w:rPr>
-              <w:t>»</w:t>
-            </w:r>
-            <w:r>
-              <w:rPr>
-                <w:rFonts w:ascii="Times New Roman" w:eastAsia="等线" w:hAnsi="宋体"/>
-                <w:b/>
-                <w:bCs/>
-                <w:color w:val="000000" w:themeColor="text1"/>
-                <w:sz w:val="18"/>
-                <w:szCs w:val="18"/>
-              </w:rPr>
-              <w:fldChar w:fldCharType="end"/>
-            </w:r>
-          </w:p>
-        </w:tc>
-        <w:tc>
-          <w:tcPr>
-            <w:tcW w:w="1275" w:type="dxa"/>
-            <w:tcBorders>
-              <w:top w:val="single" w:sz="4" w:space="0" w:color="auto"/>
-              <w:left w:val="single" w:sz="4" w:space="0" w:color="auto"/>
-              <w:bottom w:val="single" w:sz="4" w:space="0" w:color="auto"/>
-              <w:right w:val="single" w:sz="4" w:space="0" w:color="auto"/>
-            </w:tcBorders>
-            <w:vAlign w:val="center"/>
-          </w:tcPr>
-          <w:p>
-            <w:pPr>
-              <w:ind w:rightChars="-28" w:right="-59"/>
-              <w:rPr>
-                <w:rFonts w:ascii="Times New Roman" w:eastAsia="等线" w:hAnsi="Times New Roman" w:hint="eastAsia"/>
-                <w:b/>
-                <w:bCs/>
-                <w:color w:val="000000" w:themeColor="text1"/>
-                <w:sz w:val="18"/>
-                <w:szCs w:val="18"/>
-              </w:rPr>
-            </w:pPr>
-            <w:r>
-              <w:rPr>
-                <w:rFonts w:ascii="Times New Roman" w:eastAsia="等线" w:hAnsi="宋体"/>
-                <w:b/>
-                <w:bCs/>
-                <w:color w:val="000000" w:themeColor="text1"/>
-                <w:sz w:val="18"/>
-                <w:szCs w:val="18"/>
-              </w:rPr>
-              <w:fldChar w:fldCharType="begin"/>
-            </w:r>
-            <w:r>
-              <w:rPr>
-                <w:rFonts w:ascii="Times New Roman" w:eastAsia="等线" w:hAnsi="宋体"/>
-                <w:b/>
-                <w:bCs/>
-                <w:color w:val="000000" w:themeColor="text1"/>
-                <w:sz w:val="18"/>
-                <w:szCs w:val="18"/>
-              </w:rPr>
-              <w:instrText xml:space="preserve"> MERGEFIELD  Duty_Gen  \* MERGEFORMAT </w:instrText>
-            </w:r>
-            <w:r>
-              <w:rPr>
-                <w:rFonts w:ascii="Times New Roman" w:eastAsia="等线" w:hAnsi="宋体"/>
-                <w:b/>
-                <w:bCs/>
-                <w:color w:val="000000" w:themeColor="text1"/>
-                <w:sz w:val="18"/>
-                <w:szCs w:val="18"/>
-              </w:rPr>
-              <w:fldChar w:fldCharType="separate"/>
-            </w:r>
-            <w:r>
-              <w:rPr>
-                <w:rFonts w:ascii="Times New Roman" w:eastAsia="等线" w:hAnsi="宋体"/>
-                <w:b/>
-                <w:bCs/>
-                <w:noProof/>
-                <w:color w:val="000000" w:themeColor="text1"/>
-                <w:sz w:val="18"/>
-                <w:szCs w:val="18"/>
-              </w:rPr>
-              <w:t>«</w:t>
-            </w:r>
-            <w:r>
-              <w:rPr>
-                <w:rFonts w:ascii="Times New Roman" w:eastAsia="等线" w:hAnsi="宋体"/>
-                <w:b/>
-                <w:bCs/>
-                <w:noProof/>
-                <w:color w:val="000000" w:themeColor="text1"/>
-                <w:sz w:val="18"/>
-                <w:szCs w:val="18"/>
-              </w:rPr>
-              <w:t>Duty_Gen</w:t>
-            </w:r>
-            <w:r>
-              <w:rPr>
-                <w:rFonts w:ascii="Times New Roman" w:eastAsia="等线" w:hAnsi="宋体"/>
-                <w:b/>
-                <w:bCs/>
-                <w:noProof/>
-                <w:color w:val="000000" w:themeColor="text1"/>
-                <w:sz w:val="18"/>
-                <w:szCs w:val="18"/>
-              </w:rPr>
-              <w:t>»</w:t>
-            </w:r>
-            <w:r>
-              <w:rPr>
-                <w:rFonts w:ascii="Times New Roman" w:eastAsia="等线" w:hAnsi="宋体"/>
-                <w:b/>
-                <w:bCs/>
-                <w:color w:val="000000" w:themeColor="text1"/>
-                <w:sz w:val="18"/>
-                <w:szCs w:val="18"/>
-              </w:rPr>
-              <w:fldChar w:fldCharType="end"/>
-            </w:r>
-          </w:p>
-        </w:tc>
-        <w:tc>
-          <w:tcPr>
-            <w:tcW w:w="1134" w:type="dxa"/>
-            <w:tcBorders>
-              <w:top w:val="single" w:sz="4" w:space="0" w:color="auto"/>
-              <w:left w:val="single" w:sz="4" w:space="0" w:color="auto"/>
-              <w:bottom w:val="single" w:sz="4" w:space="0" w:color="auto"/>
-              <w:right w:val="single" w:sz="4" w:space="0" w:color="auto"/>
-            </w:tcBorders>
-            <w:vAlign w:val="center"/>
-          </w:tcPr>
-          <w:p>
-            <w:pPr>
-              <w:ind w:rightChars="-28" w:right="-59"/>
-              <w:jc w:val="center"/>
-              <w:rPr>
-                <w:rFonts w:ascii="Times New Roman" w:eastAsia="等线" w:hAnsi="Times New Roman" w:hint="eastAsia"/>
-                <w:b/>
-                <w:color w:val="000000" w:themeColor="text1"/>
-                <w:sz w:val="18"/>
-                <w:szCs w:val="18"/>
-              </w:rPr>
-            </w:pPr>
-            <w:r>
-              <w:rPr>
-                <w:rFonts w:ascii="Times New Roman" w:eastAsia="等线" w:hAnsi="宋体"/>
-                <w:b/>
-                <w:bCs/>
-                <w:color w:val="000000" w:themeColor="text1"/>
-                <w:sz w:val="18"/>
-                <w:szCs w:val="18"/>
-              </w:rPr>
-              <w:fldChar w:fldCharType="begin"/>
-            </w:r>
-            <w:r>
-              <w:rPr>
-                <w:rFonts w:ascii="Times New Roman" w:eastAsia="等线" w:hAnsi="宋体"/>
-                <w:b/>
-                <w:bCs/>
-                <w:color w:val="000000" w:themeColor="text1"/>
-                <w:sz w:val="18"/>
-                <w:szCs w:val="18"/>
-              </w:rPr>
-              <w:instrText xml:space="preserve"> MERGEFIELD  Duty_Sub  \* MERGEFORMAT </w:instrText>
-            </w:r>
-            <w:r>
-              <w:rPr>
-                <w:rFonts w:ascii="Times New Roman" w:eastAsia="等线" w:hAnsi="宋体"/>
-                <w:b/>
-                <w:bCs/>
-                <w:color w:val="000000" w:themeColor="text1"/>
-                <w:sz w:val="18"/>
-                <w:szCs w:val="18"/>
-              </w:rPr>
-              <w:fldChar w:fldCharType="separate"/>
-            </w:r>
-            <w:r>
-              <w:rPr>
-                <w:rFonts w:ascii="Times New Roman" w:eastAsia="等线" w:hAnsi="宋体"/>
-                <w:b/>
-                <w:bCs/>
-                <w:noProof/>
-                <w:color w:val="000000" w:themeColor="text1"/>
-                <w:sz w:val="18"/>
-                <w:szCs w:val="18"/>
-              </w:rPr>
-              <w:t>«</w:t>
-            </w:r>
-            <w:r>
-              <w:rPr>
-                <w:rFonts w:ascii="Times New Roman" w:eastAsia="等线" w:hAnsi="宋体"/>
-                <w:b/>
-                <w:bCs/>
-                <w:noProof/>
-                <w:color w:val="000000" w:themeColor="text1"/>
-                <w:sz w:val="18"/>
-                <w:szCs w:val="18"/>
-              </w:rPr>
-              <w:t>Duty_Sub</w:t>
-            </w:r>
-            <w:r>
-              <w:rPr>
-                <w:rFonts w:ascii="Times New Roman" w:eastAsia="等线" w:hAnsi="宋体"/>
-                <w:b/>
-                <w:bCs/>
-                <w:noProof/>
-                <w:color w:val="000000" w:themeColor="text1"/>
-                <w:sz w:val="18"/>
-                <w:szCs w:val="18"/>
-              </w:rPr>
-              <w:t>»</w:t>
-            </w:r>
-            <w:r>
-              <w:rPr>
-                <w:rFonts w:ascii="Times New Roman" w:eastAsia="等线" w:hAnsi="宋体"/>
-                <w:b/>
-                <w:bCs/>
-                <w:color w:val="000000" w:themeColor="text1"/>
-                <w:sz w:val="18"/>
-                <w:szCs w:val="18"/>
-              </w:rPr>
-              <w:fldChar w:fldCharType="end"/>
-            </w:r>
-          </w:p>
-        </w:tc>
-        <w:tc>
-          <w:tcPr>
-            <w:tcW w:w="993" w:type="dxa"/>
-            <w:tcBorders>
-              <w:top w:val="nil"/>
-              <w:left w:val="nil"/>
-              <w:bottom w:val="single" w:sz="4" w:space="0" w:color="auto"/>
-              <w:right w:val="single" w:sz="4" w:space="0" w:color="auto"/>
-            </w:tcBorders>
-            <w:vAlign w:val="center"/>
-          </w:tcPr>
-          <w:p>
-            <w:pPr>
-              <w:ind w:rightChars="-28" w:right="-59"/>
-              <w:rPr>
-                <w:rFonts w:ascii="Times New Roman" w:eastAsia="等线" w:hAnsi="Times New Roman"/>
-                <w:b/>
-                <w:bCs/>
-                <w:color w:val="000000" w:themeColor="text1"/>
-                <w:sz w:val="18"/>
-                <w:szCs w:val="18"/>
-              </w:rPr>
-            </w:pPr>
-            <w:r>
-              <w:rPr>
-                <w:rFonts w:ascii="Times New Roman" w:eastAsia="等线" w:hAnsi="宋体"/>
-                <w:b/>
-                <w:bCs/>
-                <w:color w:val="000000" w:themeColor="text1"/>
-                <w:sz w:val="18"/>
-                <w:szCs w:val="18"/>
-              </w:rPr>
-              <w:t xml:space="preserve">　</w:t>
-            </w:r>
-            <w:r>
-              <w:rPr>
-                <w:rFonts w:ascii="Arial" w:hAnsi="Arial" w:cs="Arial"/>
-                <w:snapToGrid w:val="0"/>
-                <w:kern w:val="0"/>
-                <w:szCs w:val="21"/>
-              </w:rPr>
-              <w:fldChar w:fldCharType="begin"/>
-            </w:r>
-            <w:r>
-              <w:rPr>
-                <w:rFonts w:ascii="Arial" w:hAnsi="Arial" w:cs="Arial"/>
-                <w:snapToGrid w:val="0"/>
-                <w:kern w:val="0"/>
-                <w:szCs w:val="21"/>
-              </w:rPr>
-              <w:instrText xml:space="preserve"> MERGEFIELD  Remarks  \* MERGEFORMAT </w:instrText>
-            </w:r>
-            <w:r>
-              <w:rPr>
-                <w:rFonts w:ascii="Arial" w:hAnsi="Arial" w:cs="Arial"/>
-                <w:snapToGrid w:val="0"/>
-                <w:kern w:val="0"/>
-                <w:szCs w:val="21"/>
-              </w:rPr>
-              <w:fldChar w:fldCharType="separate"/>
-            </w:r>
-            <w:r>
-              <w:rPr>
-                <w:rFonts w:ascii="Arial" w:hAnsi="Arial" w:cs="Arial"/>
-                <w:noProof/>
-                <w:snapToGrid w:val="0"/>
-                <w:kern w:val="0"/>
-                <w:szCs w:val="21"/>
-              </w:rPr>
-              <w:t>«Remarks»</w:t>
-            </w:r>
-            <w:r>
-              <w:rPr>
-                <w:rFonts w:ascii="Arial" w:hAnsi="Arial" w:cs="Arial"/>
-                <w:snapToGrid w:val="0"/>
-                <w:kern w:val="0"/>
-                <w:szCs w:val="21"/>
-              </w:rPr>
-              <w:fldChar w:fldCharType="end"/>
-            </w:r>
-            <w:r>
-              <w:rPr>
-                <w:rFonts w:ascii="Arial" w:hAnsi="Arial" w:cs="Arial"/>
-                <w:snapToGrid w:val="0"/>
-                <w:kern w:val="0"/>
-                <w:szCs w:val="21"/>
-              </w:rPr>
-              <w:fldChar w:fldCharType="begin"/>
-            </w:r>
-            <w:r>
-              <w:rPr>
-                <w:rFonts w:ascii="Arial" w:hAnsi="Arial" w:cs="Arial"/>
-                <w:snapToGrid w:val="0"/>
-                <w:kern w:val="0"/>
-                <w:szCs w:val="21"/>
-              </w:rPr>
-              <w:instrText xml:space="preserve"> MERGEFIELD  TableEnd:Table  \* MERGEFORMAT </w:instrText>
-            </w:r>
-            <w:r>
-              <w:rPr>
-                <w:rFonts w:ascii="Arial" w:hAnsi="Arial" w:cs="Arial"/>
-                <w:snapToGrid w:val="0"/>
-                <w:kern w:val="0"/>
-                <w:szCs w:val="21"/>
-              </w:rPr>
-              <w:fldChar w:fldCharType="separate"/>
-            </w:r>
-            <w:r>
-              <w:rPr>
-                <w:rFonts w:ascii="Arial" w:hAnsi="Arial" w:cs="Arial"/>
-                <w:noProof/>
-                <w:snapToGrid w:val="0"/>
-                <w:kern w:val="0"/>
-                <w:szCs w:val="21"/>
-              </w:rPr>
-              <w:t>«TableEnd:Table»</w:t>
-            </w:r>
-            <w:r>
-              <w:rPr>
-                <w:rFonts w:ascii="Arial" w:hAnsi="Arial" w:cs="Arial"/>
-                <w:snapToGrid w:val="0"/>
-                <w:kern w:val="0"/>
-                <w:szCs w:val="21"/>
-              </w:rPr>
-              <w:fldChar w:fldCharType="end"/>
-            </w:r>
-          </w:p>
-        </w:tc>
-      </w:tr>
-    </w:tbl>
-    <w:p>
-      <w:pPr>
-        <w:spacing w:line="440" w:lineRule="exact"/>
       </w:pPr>
     </w:p>
     <w:sectPr>
@@ -1080,7 +162,7 @@
       <w:snapToGrid w:val="0"/>
       <w:jc w:val="left"/>
       <w:rPr>
-        <w:rFonts w:ascii="Arial" w:hAnsi="Arial" w:hint="eastAsia"/>
+        <w:rFonts w:ascii="Arial" w:hAnsi="Arial"/>
         <w:sz w:val="18"/>
         <w:szCs w:val="18"/>
       </w:rPr>
@@ -1146,7 +228,16 @@
         <w:sz w:val="18"/>
         <w:szCs w:val="18"/>
       </w:rPr>
-      <w:t xml:space="preserve">                                               ***</w:t>
+      <w:t xml:space="preserve">                                               </w:t>
+    </w:r>
+    <w:r>
+      <w:rPr>
+        <w:rFonts w:ascii="Arial" w:hAnsi="Arial"/>
+        <w:position w:val="10"/>
+        <w:sz w:val="18"/>
+        <w:szCs w:val="18"/>
+      </w:rPr>
+      <w:tab/>
     </w:r>
     <w:r>
       <w:rPr>
@@ -1155,7 +246,7 @@
         <w:sz w:val="18"/>
         <w:szCs w:val="18"/>
       </w:rPr>
-      <w:t>项目施工合同</w:t>
+      <w:t>施工合同</w:t>
     </w:r>
   </w:p>
 </w:hdr>
@@ -1175,7 +266,7 @@
       <w:snapToGrid w:val="0"/>
       <w:jc w:val="left"/>
       <w:rPr>
-        <w:rFonts w:ascii="Arial" w:hAnsi="Arial" w:hint="eastAsia"/>
+        <w:rFonts w:ascii="Arial" w:hAnsi="Arial"/>
         <w:sz w:val="18"/>
         <w:szCs w:val="18"/>
       </w:rPr>
